--- a/suunnitteludokumentti.docx
+++ b/suunnitteludokumentti.docx
@@ -338,6 +338,7 @@
               <w:docPartUnique/>
             </w:docPartObj>
           </w:sdtPr>
+          <w:sdtEndPr/>
           <w:sdtContent>
             <w:p>
               <w:pPr>
@@ -2473,21 +2474,80 @@
       <w:r>
         <w:br w:type="page"/>
       </w:r>
-      <w:bookmarkStart w:id="0" w:name="_GoBack"/>
-      <w:bookmarkEnd w:id="0"/>
     </w:p>
     <w:p>
       <w:pPr>
         <w:pStyle w:val="Otsikko1"/>
       </w:pPr>
-      <w:bookmarkStart w:id="1" w:name="_Toc342947075"/>
+      <w:bookmarkStart w:id="0" w:name="_Toc342947075"/>
       <w:r>
         <w:lastRenderedPageBreak/>
         <w:t>Johdanto</w:t>
       </w:r>
+      <w:bookmarkEnd w:id="0"/>
+    </w:p>
+    <w:p>
+      <w:pPr>
+        <w:pStyle w:val="Alaotsikko"/>
+      </w:pPr>
+    </w:p>
+    <w:p>
+      <w:pPr>
+        <w:pStyle w:val="Alaotsikko"/>
+      </w:pPr>
+      <w:bookmarkStart w:id="1" w:name="_Toc342947076"/>
+      <w:r>
+        <w:t>Järjestelmän tarkoitus</w:t>
+      </w:r>
       <w:bookmarkEnd w:id="1"/>
     </w:p>
     <w:p>
+      <w:r>
+        <w:t xml:space="preserve">Perintöä odotellessa </w:t>
+      </w:r>
+      <w:r>
+        <w:t>– sovellus</w:t>
+      </w:r>
+      <w:r>
+        <w:t xml:space="preserve"> on </w:t>
+      </w:r>
+      <w:proofErr w:type="spellStart"/>
+      <w:r>
+        <w:t>Web</w:t>
+      </w:r>
+      <w:r>
+        <w:t>issä</w:t>
+      </w:r>
+      <w:proofErr w:type="spellEnd"/>
+      <w:r>
+        <w:t xml:space="preserve"> toimiva ohjelma mummo</w:t>
+      </w:r>
+      <w:r>
+        <w:t>ille,</w:t>
+      </w:r>
+      <w:r>
+        <w:t xml:space="preserve"> papoille</w:t>
+      </w:r>
+      <w:r>
+        <w:t xml:space="preserve"> ja </w:t>
+      </w:r>
+      <w:r>
+        <w:t>heitä</w:t>
+      </w:r>
+      <w:r>
+        <w:t xml:space="preserve"> auttaville sukulaisille. Ohjelman ideana on, että mummo saa lisätä netissä listaan töitä, joita tahtoo tehdyksi ja sitten </w:t>
+      </w:r>
+      <w:r>
+        <w:t>muut ohjelmaan kirjatut</w:t>
+      </w:r>
+      <w:r>
+        <w:t xml:space="preserve"> käyttäjät saavat valita itselleen sopivammat työt ja käydä sitten mummolassa toteuttamassa ne.</w:t>
+      </w:r>
+      <w:r>
+        <w:t xml:space="preserve"> Näin kerätään myös pisteitä, jolloin mummi ja muut myös saavat tietää kuka on lähimpänä perintöä.</w:t>
+      </w:r>
+    </w:p>
+    <w:p>
       <w:pPr>
         <w:pStyle w:val="Alaotsikko"/>
       </w:pPr>
@@ -2496,125 +2556,64 @@
       <w:pPr>
         <w:pStyle w:val="Alaotsikko"/>
       </w:pPr>
-      <w:bookmarkStart w:id="2" w:name="_Toc342947076"/>
-      <w:r>
-        <w:t>Järjestelmän tarkoitus</w:t>
+      <w:bookmarkStart w:id="2" w:name="_Toc342947077"/>
+      <w:r>
+        <w:t>Toimintaympäristö</w:t>
       </w:r>
       <w:bookmarkEnd w:id="2"/>
     </w:p>
     <w:p>
       <w:r>
-        <w:t xml:space="preserve">Perintöä odotellessa </w:t>
-      </w:r>
-      <w:r>
-        <w:t>– sovellus</w:t>
-      </w:r>
-      <w:r>
-        <w:t xml:space="preserve"> on </w:t>
-      </w:r>
-      <w:proofErr w:type="spellStart"/>
-      <w:r>
-        <w:t>Web</w:t>
-      </w:r>
-      <w:r>
-        <w:t>issä</w:t>
-      </w:r>
-      <w:proofErr w:type="spellEnd"/>
-      <w:r>
-        <w:t xml:space="preserve"> toimiva ohjelma mummo</w:t>
-      </w:r>
-      <w:r>
-        <w:t>ille,</w:t>
-      </w:r>
-      <w:r>
-        <w:t xml:space="preserve"> papoille</w:t>
-      </w:r>
+        <w:t>Sov</w:t>
+      </w:r>
+      <w:r>
+        <w:t xml:space="preserve">ellus toimii yleisimmillä selainohjelmilla kuten Microsoft Internet Explorer, Mozilla </w:t>
+      </w:r>
+      <w:proofErr w:type="spellStart"/>
+      <w:r>
+        <w:t>Firefox</w:t>
+      </w:r>
+      <w:proofErr w:type="spellEnd"/>
       <w:r>
         <w:t xml:space="preserve"> ja </w:t>
       </w:r>
-      <w:r>
-        <w:t>heitä</w:t>
-      </w:r>
-      <w:r>
-        <w:t xml:space="preserve"> auttaville sukulaisille. Ohjelman ideana on, että mummo saa lisätä netissä listaan töitä, joita tahtoo tehdyksi ja sitten </w:t>
-      </w:r>
-      <w:r>
-        <w:t>muut ohjelmaan kirjatut</w:t>
-      </w:r>
-      <w:r>
-        <w:t xml:space="preserve"> käyttäjät saavat valita itselleen sopivammat työt ja käydä sitten mummolassa toteuttamassa ne.</w:t>
-      </w:r>
-      <w:r>
-        <w:t xml:space="preserve"> Näin kerätään myös pisteitä, jolloin mummi ja muut myös saavat tietää kuka on lähimpänä perintöä.</w:t>
+      <w:proofErr w:type="spellStart"/>
+      <w:r>
+        <w:t>Opera</w:t>
+      </w:r>
+      <w:proofErr w:type="spellEnd"/>
+      <w:r>
+        <w:t>.</w:t>
+      </w:r>
+      <w:r>
+        <w:t xml:space="preserve"> Sovelluksen toteuttamiseen on käytetty </w:t>
+      </w:r>
+      <w:proofErr w:type="spellStart"/>
+      <w:r>
+        <w:t>PHP:tä</w:t>
+      </w:r>
+      <w:proofErr w:type="spellEnd"/>
+      <w:r>
+        <w:t xml:space="preserve"> ja </w:t>
+      </w:r>
+      <w:proofErr w:type="spellStart"/>
+      <w:r>
+        <w:t>javascriptiä</w:t>
+      </w:r>
+      <w:proofErr w:type="spellEnd"/>
+      <w:r>
+        <w:t>.</w:t>
       </w:r>
     </w:p>
     <w:p>
       <w:pPr>
         <w:pStyle w:val="Alaotsikko"/>
       </w:pPr>
-    </w:p>
-    <w:p>
-      <w:pPr>
-        <w:pStyle w:val="Alaotsikko"/>
-      </w:pPr>
-      <w:bookmarkStart w:id="3" w:name="_Toc342947077"/>
-      <w:r>
-        <w:t>Toimintaympäristö</w:t>
+      <w:bookmarkStart w:id="3" w:name="_Toc342947078"/>
+      <w:r>
+        <w:t>Toteutusympäristö</w:t>
       </w:r>
       <w:bookmarkEnd w:id="3"/>
-    </w:p>
-    <w:p>
-      <w:r>
-        <w:t>Sov</w:t>
-      </w:r>
-      <w:r>
-        <w:t xml:space="preserve">ellus toimii yleisimmillä selainohjelmilla kuten Microsoft Internet Explorer, Mozilla </w:t>
-      </w:r>
-      <w:proofErr w:type="spellStart"/>
-      <w:r>
-        <w:t>Firefox</w:t>
-      </w:r>
-      <w:proofErr w:type="spellEnd"/>
-      <w:r>
-        <w:t xml:space="preserve"> ja </w:t>
-      </w:r>
-      <w:proofErr w:type="spellStart"/>
-      <w:r>
-        <w:t>Opera</w:t>
-      </w:r>
-      <w:proofErr w:type="spellEnd"/>
-      <w:r>
-        <w:t>.</w:t>
-      </w:r>
-      <w:r>
-        <w:t xml:space="preserve"> Sovelluksen toteuttamiseen on käytetty </w:t>
-      </w:r>
-      <w:proofErr w:type="spellStart"/>
-      <w:r>
-        <w:t>PHP:tä</w:t>
-      </w:r>
-      <w:proofErr w:type="spellEnd"/>
-      <w:r>
-        <w:t xml:space="preserve"> ja </w:t>
-      </w:r>
-      <w:proofErr w:type="spellStart"/>
-      <w:r>
-        <w:t>javascriptiä</w:t>
-      </w:r>
-      <w:proofErr w:type="spellEnd"/>
-      <w:r>
-        <w:t>.</w:t>
-      </w:r>
-    </w:p>
-    <w:p>
-      <w:pPr>
-        <w:pStyle w:val="Alaotsikko"/>
-      </w:pPr>
-      <w:bookmarkStart w:id="4" w:name="_Toc342947078"/>
-      <w:r>
-        <w:t>Toteutusympäristö</w:t>
-      </w:r>
-      <w:bookmarkEnd w:id="4"/>
     </w:p>
     <w:p>
       <w:pPr>
@@ -2660,11 +2659,22 @@
       <w:pPr>
         <w:pStyle w:val="Otsikko1"/>
       </w:pPr>
-      <w:bookmarkStart w:id="5" w:name="_Toc342947079"/>
+      <w:bookmarkStart w:id="4" w:name="_Toc342947079"/>
       <w:r>
         <w:lastRenderedPageBreak/>
         <w:t>Yleiskuva järjestelmästä</w:t>
       </w:r>
+      <w:bookmarkEnd w:id="4"/>
+    </w:p>
+    <w:p/>
+    <w:p>
+      <w:pPr>
+        <w:pStyle w:val="Alaotsikko"/>
+      </w:pPr>
+      <w:bookmarkStart w:id="5" w:name="_Toc342947080"/>
+      <w:r>
+        <w:t>Sidosryhmäkaavio</w:t>
+      </w:r>
       <w:bookmarkEnd w:id="5"/>
     </w:p>
     <w:p/>
@@ -2672,18 +2682,7 @@
       <w:pPr>
         <w:pStyle w:val="Alaotsikko"/>
       </w:pPr>
-      <w:bookmarkStart w:id="6" w:name="_Toc342947080"/>
-      <w:r>
-        <w:t>Sidosryhmäkaavio</w:t>
-      </w:r>
-      <w:bookmarkEnd w:id="6"/>
-    </w:p>
-    <w:p/>
-    <w:p>
-      <w:pPr>
-        <w:pStyle w:val="Alaotsikko"/>
-      </w:pPr>
-      <w:bookmarkStart w:id="7" w:name="_Toc342947081"/>
+      <w:bookmarkStart w:id="6" w:name="_Toc342947081"/>
       <w:r>
         <w:rPr>
           <w:noProof/>
@@ -2752,7 +2751,7 @@
       <w:r>
         <w:t>Käyttäjäryhmät</w:t>
       </w:r>
-      <w:bookmarkEnd w:id="7"/>
+      <w:bookmarkEnd w:id="6"/>
     </w:p>
     <w:p/>
     <w:p>
@@ -2862,23 +2861,23 @@
       <w:pPr>
         <w:pStyle w:val="Otsikko1"/>
       </w:pPr>
-      <w:bookmarkStart w:id="8" w:name="_Toc342947082"/>
+      <w:bookmarkStart w:id="7" w:name="_Toc342947082"/>
       <w:r>
         <w:lastRenderedPageBreak/>
         <w:t>Käyttötapaukset</w:t>
       </w:r>
+      <w:bookmarkEnd w:id="7"/>
+    </w:p>
+    <w:p/>
+    <w:p>
+      <w:pPr>
+        <w:pStyle w:val="Alaotsikko"/>
+      </w:pPr>
+      <w:bookmarkStart w:id="8" w:name="_Toc342947083"/>
+      <w:r>
+        <w:t>Ylläpitäjän käyttötapaukset</w:t>
+      </w:r>
       <w:bookmarkEnd w:id="8"/>
-    </w:p>
-    <w:p/>
-    <w:p>
-      <w:pPr>
-        <w:pStyle w:val="Alaotsikko"/>
-      </w:pPr>
-      <w:bookmarkStart w:id="9" w:name="_Toc342947083"/>
-      <w:r>
-        <w:t>Ylläpitäjän käyttötapaukset</w:t>
-      </w:r>
-      <w:bookmarkEnd w:id="9"/>
     </w:p>
     <w:p>
       <w:r>
@@ -2947,11 +2946,11 @@
       <w:pPr>
         <w:pStyle w:val="Alaotsikko"/>
       </w:pPr>
-      <w:bookmarkStart w:id="10" w:name="_Toc342947084"/>
+      <w:bookmarkStart w:id="9" w:name="_Toc342947084"/>
       <w:r>
         <w:t>Mummon käyttötapaukset</w:t>
       </w:r>
-      <w:bookmarkEnd w:id="10"/>
+      <w:bookmarkEnd w:id="9"/>
     </w:p>
     <w:p>
       <w:r>
@@ -3066,11 +3065,11 @@
       <w:pPr>
         <w:pStyle w:val="Alaotsikko"/>
       </w:pPr>
-      <w:bookmarkStart w:id="11" w:name="_Toc342947085"/>
+      <w:bookmarkStart w:id="10" w:name="_Toc342947085"/>
       <w:r>
         <w:t>Sukulaisen käyttötapaukset</w:t>
       </w:r>
-      <w:bookmarkEnd w:id="11"/>
+      <w:bookmarkEnd w:id="10"/>
     </w:p>
     <w:p>
       <w:r>
@@ -3154,11 +3153,11 @@
       <w:pPr>
         <w:pStyle w:val="Alaotsikko"/>
       </w:pPr>
-      <w:bookmarkStart w:id="12" w:name="_Toc342947086"/>
+      <w:bookmarkStart w:id="11" w:name="_Toc342947086"/>
       <w:r>
         <w:t>Yleiset käyttötapaukset</w:t>
       </w:r>
-      <w:bookmarkEnd w:id="12"/>
+      <w:bookmarkEnd w:id="11"/>
     </w:p>
     <w:p>
       <w:r>
@@ -3205,7 +3204,7 @@
       <w:pPr>
         <w:pStyle w:val="Otsikko1"/>
       </w:pPr>
-      <w:bookmarkStart w:id="13" w:name="_Toc342947087"/>
+      <w:bookmarkStart w:id="12" w:name="_Toc342947087"/>
       <w:r>
         <w:lastRenderedPageBreak/>
         <w:t>K</w:t>
@@ -3213,7 +3212,7 @@
       <w:r>
         <w:t>äyttöliittymä</w:t>
       </w:r>
-      <w:bookmarkEnd w:id="13"/>
+      <w:bookmarkEnd w:id="12"/>
     </w:p>
     <w:p/>
     <w:p>
@@ -3276,43 +3275,33 @@
       <w:pPr>
         <w:pStyle w:val="Kuvanotsikko"/>
       </w:pPr>
-      <w:bookmarkStart w:id="14" w:name="_Toc342947097"/>
+      <w:bookmarkStart w:id="13" w:name="_Toc342947097"/>
       <w:r>
         <w:t xml:space="preserve">Kuva </w:t>
       </w:r>
-      <w:r>
-        <w:fldChar w:fldCharType="begin"/>
-      </w:r>
-      <w:r>
-        <w:instrText xml:space="preserve"> SEQ Kuva \* ARABIC </w:instrText>
-      </w:r>
-      <w:r>
-        <w:fldChar w:fldCharType="separate"/>
-      </w:r>
-      <w:r>
-        <w:rPr>
-          <w:noProof/>
-        </w:rPr>
-        <w:t>1</w:t>
-      </w:r>
-      <w:r>
-        <w:fldChar w:fldCharType="end"/>
-      </w:r>
+      <w:fldSimple w:instr=" SEQ Kuva \* ARABIC ">
+        <w:r>
+          <w:rPr>
+            <w:noProof/>
+          </w:rPr>
+          <w:t>1</w:t>
+        </w:r>
+      </w:fldSimple>
       <w:r>
         <w:t>: Käyttöliittymän kuva</w:t>
       </w:r>
+      <w:bookmarkEnd w:id="13"/>
+    </w:p>
+    <w:p/>
+    <w:p>
+      <w:pPr>
+        <w:pStyle w:val="Alaotsikko"/>
+      </w:pPr>
+      <w:bookmarkStart w:id="14" w:name="_Toc342947088"/>
+      <w:r>
+        <w:t>Käyttöliittymän ulkoasu suunnitelmat</w:t>
+      </w:r>
       <w:bookmarkEnd w:id="14"/>
-    </w:p>
-    <w:p/>
-    <w:p>
-      <w:pPr>
-        <w:pStyle w:val="Alaotsikko"/>
-      </w:pPr>
-      <w:bookmarkStart w:id="15" w:name="_Toc342947088"/>
-      <w:r>
-        <w:t>Käyttöliittymän ulkoasu suunnitelmat</w:t>
-      </w:r>
-      <w:bookmarkEnd w:id="15"/>
     </w:p>
     <w:p/>
     <w:p>
@@ -3375,31 +3364,18 @@
       <w:pPr>
         <w:pStyle w:val="Kuvateksti"/>
       </w:pPr>
-      <w:bookmarkStart w:id="16" w:name="_Toc342947098"/>
+      <w:bookmarkStart w:id="15" w:name="_Toc342947098"/>
       <w:r>
         <w:t xml:space="preserve">Kuva </w:t>
       </w:r>
-      <w:r>
-        <w:fldChar w:fldCharType="begin"/>
-      </w:r>
-      <w:r>
-        <w:instrText xml:space="preserve"> SEQ Kuva \* ARABIC </w:instrText>
-      </w:r>
-      <w:r>
-        <w:fldChar w:fldCharType="separate"/>
-      </w:r>
-      <w:r>
-        <w:rPr>
-          <w:noProof/>
-        </w:rPr>
-        <w:t>2</w:t>
-      </w:r>
-      <w:r>
-        <w:rPr>
-          <w:noProof/>
-        </w:rPr>
-        <w:fldChar w:fldCharType="end"/>
-      </w:r>
+      <w:fldSimple w:instr=" SEQ Kuva \* ARABIC ">
+        <w:r>
+          <w:rPr>
+            <w:noProof/>
+          </w:rPr>
+          <w:t>2</w:t>
+        </w:r>
+      </w:fldSimple>
       <w:r>
         <w:t>:</w:t>
       </w:r>
@@ -3409,7 +3385,7 @@
       <w:r>
         <w:t>Aloitussivu</w:t>
       </w:r>
-      <w:bookmarkEnd w:id="16"/>
+      <w:bookmarkEnd w:id="15"/>
     </w:p>
     <w:p>
       <w:pPr>
@@ -3471,35 +3447,22 @@
       <w:pPr>
         <w:pStyle w:val="Kuvateksti"/>
       </w:pPr>
-      <w:bookmarkStart w:id="17" w:name="_Toc342947099"/>
+      <w:bookmarkStart w:id="16" w:name="_Toc342947099"/>
       <w:r>
         <w:t xml:space="preserve">Kuva </w:t>
       </w:r>
-      <w:r>
-        <w:fldChar w:fldCharType="begin"/>
-      </w:r>
-      <w:r>
-        <w:instrText xml:space="preserve"> SEQ Kuva \* ARABIC </w:instrText>
-      </w:r>
-      <w:r>
-        <w:fldChar w:fldCharType="separate"/>
-      </w:r>
-      <w:r>
-        <w:rPr>
-          <w:noProof/>
-        </w:rPr>
-        <w:t>3</w:t>
-      </w:r>
-      <w:r>
-        <w:rPr>
-          <w:noProof/>
-        </w:rPr>
-        <w:fldChar w:fldCharType="end"/>
-      </w:r>
+      <w:fldSimple w:instr=" SEQ Kuva \* ARABIC ">
+        <w:r>
+          <w:rPr>
+            <w:noProof/>
+          </w:rPr>
+          <w:t>3</w:t>
+        </w:r>
+      </w:fldSimple>
       <w:r>
         <w:t>: Aloitussivu, kun talkoot ovat tulossa.</w:t>
       </w:r>
-      <w:bookmarkEnd w:id="17"/>
+      <w:bookmarkEnd w:id="16"/>
     </w:p>
     <w:p>
       <w:pPr>
@@ -3562,38 +3525,23 @@
       <w:pPr>
         <w:pStyle w:val="Kuvateksti"/>
       </w:pPr>
-      <w:bookmarkStart w:id="18" w:name="_Toc342947100"/>
+      <w:bookmarkStart w:id="17" w:name="_Toc342947100"/>
       <w:proofErr w:type="gramStart"/>
       <w:r>
         <w:t xml:space="preserve">Kuva </w:t>
       </w:r>
-      <w:proofErr w:type="gramEnd"/>
-      <w:r>
-        <w:fldChar w:fldCharType="begin"/>
-      </w:r>
-      <w:r>
-        <w:instrText xml:space="preserve"> SEQ Kuva \* ARABIC </w:instrText>
-      </w:r>
-      <w:r>
-        <w:fldChar w:fldCharType="separate"/>
-      </w:r>
-      <w:r>
-        <w:rPr>
-          <w:noProof/>
-        </w:rPr>
-        <w:t>4</w:t>
-      </w:r>
-      <w:r>
-        <w:rPr>
-          <w:noProof/>
-        </w:rPr>
-        <w:fldChar w:fldCharType="end"/>
-      </w:r>
-      <w:proofErr w:type="gramStart"/>
+      <w:fldSimple w:instr=" SEQ Kuva \* ARABIC ">
+        <w:r>
+          <w:rPr>
+            <w:noProof/>
+          </w:rPr>
+          <w:t>4</w:t>
+        </w:r>
+      </w:fldSimple>
       <w:r>
         <w:t>: Joulukuun aloitussivu pisteineen.</w:t>
       </w:r>
-      <w:bookmarkEnd w:id="18"/>
+      <w:bookmarkEnd w:id="17"/>
       <w:proofErr w:type="gramEnd"/>
     </w:p>
     <w:p/>
@@ -3663,35 +3611,22 @@
       <w:pPr>
         <w:pStyle w:val="Kuvateksti"/>
       </w:pPr>
-      <w:bookmarkStart w:id="19" w:name="_Toc342947101"/>
+      <w:bookmarkStart w:id="18" w:name="_Toc342947101"/>
       <w:r>
         <w:t xml:space="preserve">Kuva </w:t>
       </w:r>
-      <w:r>
-        <w:fldChar w:fldCharType="begin"/>
-      </w:r>
-      <w:r>
-        <w:instrText xml:space="preserve"> SEQ Kuva \* ARABIC </w:instrText>
-      </w:r>
-      <w:r>
-        <w:fldChar w:fldCharType="separate"/>
-      </w:r>
-      <w:r>
-        <w:rPr>
-          <w:noProof/>
-        </w:rPr>
-        <w:t>5</w:t>
-      </w:r>
-      <w:r>
-        <w:rPr>
-          <w:noProof/>
-        </w:rPr>
-        <w:fldChar w:fldCharType="end"/>
-      </w:r>
+      <w:fldSimple w:instr=" SEQ Kuva \* ARABIC ">
+        <w:r>
+          <w:rPr>
+            <w:noProof/>
+          </w:rPr>
+          <w:t>5</w:t>
+        </w:r>
+      </w:fldSimple>
       <w:r>
         <w:t>: Mummin näkymä</w:t>
       </w:r>
-      <w:bookmarkEnd w:id="19"/>
+      <w:bookmarkEnd w:id="18"/>
     </w:p>
     <w:p>
       <w:pPr>
@@ -3753,35 +3688,22 @@
       <w:pPr>
         <w:pStyle w:val="Kuvateksti"/>
       </w:pPr>
-      <w:bookmarkStart w:id="20" w:name="_Toc342947102"/>
+      <w:bookmarkStart w:id="19" w:name="_Toc342947102"/>
       <w:r>
         <w:t xml:space="preserve">Kuva </w:t>
       </w:r>
-      <w:r>
-        <w:fldChar w:fldCharType="begin"/>
-      </w:r>
-      <w:r>
-        <w:instrText xml:space="preserve"> SEQ Kuva \* ARABIC </w:instrText>
-      </w:r>
-      <w:r>
-        <w:fldChar w:fldCharType="separate"/>
-      </w:r>
-      <w:r>
-        <w:rPr>
-          <w:noProof/>
-        </w:rPr>
-        <w:t>6</w:t>
-      </w:r>
-      <w:r>
-        <w:rPr>
-          <w:noProof/>
-        </w:rPr>
-        <w:fldChar w:fldCharType="end"/>
-      </w:r>
+      <w:fldSimple w:instr=" SEQ Kuva \* ARABIC ">
+        <w:r>
+          <w:rPr>
+            <w:noProof/>
+          </w:rPr>
+          <w:t>6</w:t>
+        </w:r>
+      </w:fldSimple>
       <w:r>
         <w:t>: Sukulaisen näkymä</w:t>
       </w:r>
-      <w:bookmarkEnd w:id="20"/>
+      <w:bookmarkEnd w:id="19"/>
     </w:p>
     <w:p>
       <w:pPr>
@@ -3843,35 +3765,22 @@
       <w:pPr>
         <w:pStyle w:val="Kuvateksti"/>
       </w:pPr>
-      <w:bookmarkStart w:id="21" w:name="_Toc342947103"/>
+      <w:bookmarkStart w:id="20" w:name="_Toc342947103"/>
       <w:r>
         <w:t xml:space="preserve">Kuva </w:t>
       </w:r>
-      <w:r>
-        <w:fldChar w:fldCharType="begin"/>
-      </w:r>
-      <w:r>
-        <w:instrText xml:space="preserve"> SEQ Kuva \* ARABIC </w:instrText>
-      </w:r>
-      <w:r>
-        <w:fldChar w:fldCharType="separate"/>
-      </w:r>
-      <w:r>
-        <w:rPr>
-          <w:noProof/>
-        </w:rPr>
-        <w:t>7</w:t>
-      </w:r>
-      <w:r>
-        <w:rPr>
-          <w:noProof/>
-        </w:rPr>
-        <w:fldChar w:fldCharType="end"/>
-      </w:r>
+      <w:fldSimple w:instr=" SEQ Kuva \* ARABIC ">
+        <w:r>
+          <w:rPr>
+            <w:noProof/>
+          </w:rPr>
+          <w:t>7</w:t>
+        </w:r>
+      </w:fldSimple>
       <w:r>
         <w:t>: Ylläpitäjän näkymä</w:t>
       </w:r>
-      <w:bookmarkEnd w:id="21"/>
+      <w:bookmarkEnd w:id="20"/>
     </w:p>
     <w:p>
       <w:pPr>
@@ -3880,7 +3789,7 @@
       <w:r>
         <w:br w:type="page"/>
       </w:r>
-      <w:bookmarkStart w:id="22" w:name="_Toc342947089"/>
+      <w:bookmarkStart w:id="21" w:name="_Toc342947089"/>
       <w:r>
         <w:lastRenderedPageBreak/>
         <w:t>Tieto</w:t>
@@ -3888,7 +3797,7 @@
       <w:r>
         <w:t>kanta suunnitelma</w:t>
       </w:r>
-      <w:bookmarkEnd w:id="22"/>
+      <w:bookmarkEnd w:id="21"/>
     </w:p>
     <w:p/>
     <w:p>
@@ -3951,47 +3860,37 @@
       <w:pPr>
         <w:pStyle w:val="Kuvanotsikko"/>
       </w:pPr>
-      <w:bookmarkStart w:id="23" w:name="_Toc342947104"/>
+      <w:bookmarkStart w:id="22" w:name="_Toc342947104"/>
       <w:r>
         <w:t xml:space="preserve">Kuva </w:t>
       </w:r>
-      <w:r>
-        <w:fldChar w:fldCharType="begin"/>
-      </w:r>
-      <w:r>
-        <w:instrText xml:space="preserve"> SEQ Kuva \* ARABIC </w:instrText>
-      </w:r>
-      <w:r>
-        <w:fldChar w:fldCharType="separate"/>
-      </w:r>
-      <w:r>
-        <w:rPr>
-          <w:noProof/>
-        </w:rPr>
-        <w:t>8</w:t>
-      </w:r>
-      <w:r>
-        <w:fldChar w:fldCharType="end"/>
-      </w:r>
+      <w:fldSimple w:instr=" SEQ Kuva \* ARABIC ">
+        <w:r>
+          <w:rPr>
+            <w:noProof/>
+          </w:rPr>
+          <w:t>8</w:t>
+        </w:r>
+      </w:fldSimple>
       <w:r>
         <w:t>: Tietokannankuva</w:t>
       </w:r>
+      <w:bookmarkEnd w:id="22"/>
+    </w:p>
+    <w:p>
+      <w:pPr>
+        <w:pStyle w:val="Alaotsikko"/>
+      </w:pPr>
+    </w:p>
+    <w:p>
+      <w:pPr>
+        <w:pStyle w:val="Alaotsikko"/>
+      </w:pPr>
+      <w:bookmarkStart w:id="23" w:name="_Toc342947090"/>
+      <w:r>
+        <w:t>Käyttäjät</w:t>
+      </w:r>
       <w:bookmarkEnd w:id="23"/>
-    </w:p>
-    <w:p>
-      <w:pPr>
-        <w:pStyle w:val="Alaotsikko"/>
-      </w:pPr>
-    </w:p>
-    <w:p>
-      <w:pPr>
-        <w:pStyle w:val="Alaotsikko"/>
-      </w:pPr>
-      <w:bookmarkStart w:id="24" w:name="_Toc342947090"/>
-      <w:r>
-        <w:t>Käyttäjät</w:t>
-      </w:r>
-      <w:bookmarkEnd w:id="24"/>
     </w:p>
     <w:p>
       <w:r>
@@ -4095,12 +3994,12 @@
       <w:pPr>
         <w:pStyle w:val="Alaotsikko"/>
       </w:pPr>
-      <w:bookmarkStart w:id="25" w:name="_Toc342947091"/>
+      <w:bookmarkStart w:id="24" w:name="_Toc342947091"/>
       <w:r>
         <w:lastRenderedPageBreak/>
         <w:t>Sukulaisuus</w:t>
       </w:r>
-      <w:bookmarkEnd w:id="25"/>
+      <w:bookmarkEnd w:id="24"/>
     </w:p>
     <w:p>
       <w:r>
@@ -4157,11 +4056,11 @@
       <w:pPr>
         <w:pStyle w:val="Alaotsikko"/>
       </w:pPr>
-      <w:bookmarkStart w:id="26" w:name="_Toc342947092"/>
+      <w:bookmarkStart w:id="25" w:name="_Toc342947092"/>
       <w:r>
         <w:t>Työt</w:t>
       </w:r>
-      <w:bookmarkEnd w:id="26"/>
+      <w:bookmarkEnd w:id="25"/>
     </w:p>
     <w:p>
       <w:r>
@@ -4277,11 +4176,11 @@
       <w:pPr>
         <w:pStyle w:val="Alaotsikko"/>
       </w:pPr>
-      <w:bookmarkStart w:id="27" w:name="_Toc342947093"/>
+      <w:bookmarkStart w:id="26" w:name="_Toc342947093"/>
       <w:r>
         <w:t>Työntekijät</w:t>
       </w:r>
-      <w:bookmarkEnd w:id="27"/>
+      <w:bookmarkEnd w:id="26"/>
     </w:p>
     <w:p>
       <w:r>
@@ -4371,11 +4270,11 @@
       <w:pPr>
         <w:pStyle w:val="Otsikko1"/>
       </w:pPr>
-      <w:bookmarkStart w:id="28" w:name="_Toc342947094"/>
+      <w:bookmarkStart w:id="27" w:name="_Toc342947094"/>
       <w:r>
         <w:t>Tietokannan luontilauseet</w:t>
       </w:r>
-      <w:bookmarkEnd w:id="28"/>
+      <w:bookmarkEnd w:id="27"/>
     </w:p>
     <w:p/>
     <w:p>
@@ -6406,7 +6305,15 @@
           <w:sz w:val="22"/>
           <w:szCs w:val="22"/>
         </w:rPr>
-        <w:t xml:space="preserve"> (id, nimi, </w:t>
+        <w:t xml:space="preserve"> (</w:t>
+      </w:r>
+      <w:r>
+        <w:rPr>
+          <w:rFonts w:asciiTheme="minorHAnsi" w:hAnsiTheme="minorHAnsi"/>
+          <w:sz w:val="22"/>
+          <w:szCs w:val="22"/>
+        </w:rPr>
+        <w:t xml:space="preserve">nimi, </w:t>
       </w:r>
       <w:proofErr w:type="spellStart"/>
       <w:r>
@@ -6462,6 +6369,8 @@
         </w:rPr>
         <w:t>;</w:t>
       </w:r>
+      <w:bookmarkStart w:id="28" w:name="_GoBack"/>
+      <w:bookmarkEnd w:id="28"/>
       <w:proofErr w:type="gramEnd"/>
     </w:p>
     <w:p>
@@ -6471,48 +6380,64 @@
           <w:rFonts w:asciiTheme="minorHAnsi" w:hAnsiTheme="minorHAnsi"/>
           <w:sz w:val="22"/>
           <w:szCs w:val="22"/>
-        </w:rPr>
-      </w:pPr>
-      <w:r>
-        <w:rPr>
-          <w:rFonts w:asciiTheme="minorHAnsi" w:hAnsiTheme="minorHAnsi"/>
-          <w:sz w:val="22"/>
-          <w:szCs w:val="22"/>
-        </w:rPr>
-        <w:t>18</w:t>
-      </w:r>
-      <w:r>
-        <w:rPr>
-          <w:rFonts w:asciiTheme="minorHAnsi" w:hAnsiTheme="minorHAnsi"/>
-          <w:sz w:val="22"/>
-          <w:szCs w:val="22"/>
+          <w:lang w:val="en-US"/>
+        </w:rPr>
+      </w:pPr>
+      <w:r>
+        <w:rPr>
+          <w:rFonts w:asciiTheme="minorHAnsi" w:hAnsiTheme="minorHAnsi"/>
+          <w:sz w:val="22"/>
+          <w:szCs w:val="22"/>
+          <w:lang w:val="en-US"/>
+        </w:rPr>
+        <w:t>Irma</w:t>
+      </w:r>
+      <w:r>
+        <w:rPr>
+          <w:rFonts w:asciiTheme="minorHAnsi" w:hAnsiTheme="minorHAnsi"/>
+          <w:sz w:val="22"/>
+          <w:szCs w:val="22"/>
+          <w:lang w:val="en-US"/>
         </w:rPr>
         <w:tab/>
-        <w:t>Irma</w:t>
-      </w:r>
-      <w:r>
-        <w:rPr>
-          <w:rFonts w:asciiTheme="minorHAnsi" w:hAnsiTheme="minorHAnsi"/>
-          <w:sz w:val="22"/>
-          <w:szCs w:val="22"/>
+      </w:r>
+      <w:proofErr w:type="spellStart"/>
+      <w:proofErr w:type="gramStart"/>
+      <w:r>
+        <w:rPr>
+          <w:rFonts w:asciiTheme="minorHAnsi" w:hAnsiTheme="minorHAnsi"/>
+          <w:sz w:val="22"/>
+          <w:szCs w:val="22"/>
+          <w:lang w:val="en-US"/>
+        </w:rPr>
+        <w:t>irma</w:t>
+      </w:r>
+      <w:proofErr w:type="spellEnd"/>
+      <w:proofErr w:type="gramEnd"/>
+      <w:r>
+        <w:rPr>
+          <w:rFonts w:asciiTheme="minorHAnsi" w:hAnsiTheme="minorHAnsi"/>
+          <w:sz w:val="22"/>
+          <w:szCs w:val="22"/>
+          <w:lang w:val="en-US"/>
         </w:rPr>
         <w:tab/>
       </w:r>
-      <w:proofErr w:type="spellStart"/>
-      <w:r>
-        <w:rPr>
-          <w:rFonts w:asciiTheme="minorHAnsi" w:hAnsiTheme="minorHAnsi"/>
-          <w:sz w:val="22"/>
-          <w:szCs w:val="22"/>
-        </w:rPr>
-        <w:t>irma</w:t>
-      </w:r>
-      <w:proofErr w:type="spellEnd"/>
-      <w:r>
-        <w:rPr>
-          <w:rFonts w:asciiTheme="minorHAnsi" w:hAnsiTheme="minorHAnsi"/>
-          <w:sz w:val="22"/>
-          <w:szCs w:val="22"/>
+      <w:r>
+        <w:rPr>
+          <w:rFonts w:asciiTheme="minorHAnsi" w:hAnsiTheme="minorHAnsi"/>
+          <w:sz w:val="22"/>
+          <w:szCs w:val="22"/>
+          <w:lang w:val="en-US"/>
+        </w:rPr>
+        <w:t>76af47488ac4ecce7c29005f15cf7d0e</w:t>
+      </w:r>
+      <w:r>
+        <w:rPr>
+          <w:rFonts w:asciiTheme="minorHAnsi" w:hAnsiTheme="minorHAnsi"/>
+          <w:sz w:val="22"/>
+          <w:szCs w:val="22"/>
+          <w:lang w:val="en-US"/>
         </w:rPr>
         <w:tab/>
       </w:r>
@@ -6522,37 +6447,40 @@
           <w:rFonts w:asciiTheme="minorHAnsi" w:hAnsiTheme="minorHAnsi"/>
           <w:sz w:val="22"/>
           <w:szCs w:val="22"/>
-        </w:rPr>
-        <w:t>irma</w:t>
-      </w:r>
-      <w:proofErr w:type="spellEnd"/>
-      <w:r>
-        <w:rPr>
-          <w:rFonts w:asciiTheme="minorHAnsi" w:hAnsiTheme="minorHAnsi"/>
-          <w:sz w:val="22"/>
-          <w:szCs w:val="22"/>
+          <w:lang w:val="en-US"/>
+        </w:rPr>
+        <w:t>mummo</w:t>
+      </w:r>
+      <w:proofErr w:type="spellEnd"/>
+      <w:r>
+        <w:rPr>
+          <w:rFonts w:asciiTheme="minorHAnsi" w:hAnsiTheme="minorHAnsi"/>
+          <w:sz w:val="22"/>
+          <w:szCs w:val="22"/>
+          <w:lang w:val="en-US"/>
         </w:rPr>
         <w:tab/>
-        <w:t>mummo</w:t>
-      </w:r>
-      <w:r>
-        <w:rPr>
-          <w:rFonts w:asciiTheme="minorHAnsi" w:hAnsiTheme="minorHAnsi"/>
-          <w:sz w:val="22"/>
-          <w:szCs w:val="22"/>
-        </w:rPr>
-        <w:tab/>
-        <w:t>t</w:t>
-      </w:r>
-      <w:r>
-        <w:rPr>
-          <w:rFonts w:asciiTheme="minorHAnsi" w:hAnsiTheme="minorHAnsi"/>
-          <w:sz w:val="22"/>
-          <w:szCs w:val="22"/>
+        <w:t>true</w:t>
+      </w:r>
+      <w:r>
+        <w:rPr>
+          <w:rFonts w:asciiTheme="minorHAnsi" w:hAnsiTheme="minorHAnsi"/>
+          <w:sz w:val="22"/>
+          <w:szCs w:val="22"/>
+          <w:lang w:val="en-US"/>
         </w:rPr>
         <w:tab/>
         <w:t>f</w:t>
       </w:r>
+      <w:r>
+        <w:rPr>
+          <w:rFonts w:asciiTheme="minorHAnsi" w:hAnsiTheme="minorHAnsi"/>
+          <w:sz w:val="22"/>
+          <w:szCs w:val="22"/>
+          <w:lang w:val="en-US"/>
+        </w:rPr>
+        <w:t>alse</w:t>
+      </w:r>
     </w:p>
     <w:p>
       <w:pPr>
@@ -6579,89 +6507,38 @@
           <w:rFonts w:asciiTheme="minorHAnsi" w:hAnsiTheme="minorHAnsi"/>
           <w:sz w:val="22"/>
           <w:szCs w:val="22"/>
-          <w:lang w:val="en-US"/>
-        </w:rPr>
-      </w:pPr>
-    </w:p>
-    <w:p>
-      <w:pPr>
-        <w:rPr>
-          <w:lang w:val="en-US"/>
-        </w:rPr>
-      </w:pPr>
-      <w:r>
-        <w:rPr>
-          <w:lang w:val="en-US"/>
-        </w:rPr>
+        </w:rPr>
+      </w:pPr>
+    </w:p>
+    <w:p>
+      <w:r>
         <w:br w:type="page"/>
       </w:r>
     </w:p>
     <w:p>
       <w:pPr>
         <w:pStyle w:val="Otsikko1"/>
-        <w:rPr>
-          <w:lang w:val="en-US"/>
-        </w:rPr>
       </w:pPr>
       <w:bookmarkStart w:id="29" w:name="_Toc342947095"/>
-      <w:proofErr w:type="spellStart"/>
-      <w:r>
-        <w:rPr>
-          <w:lang w:val="en-US"/>
-        </w:rPr>
+      <w:r>
         <w:lastRenderedPageBreak/>
-        <w:t>Järjestelmän</w:t>
-      </w:r>
-      <w:proofErr w:type="spellEnd"/>
-      <w:r>
-        <w:rPr>
-          <w:lang w:val="en-US"/>
-        </w:rPr>
-        <w:t xml:space="preserve"> </w:t>
-      </w:r>
-      <w:proofErr w:type="spellStart"/>
-      <w:r>
-        <w:rPr>
-          <w:lang w:val="en-US"/>
-        </w:rPr>
-        <w:t>komponentit</w:t>
+        <w:t>Järjestelmän komponentit</w:t>
       </w:r>
       <w:bookmarkEnd w:id="29"/>
-      <w:proofErr w:type="spellEnd"/>
-    </w:p>
-    <w:p>
-      <w:pPr>
-        <w:rPr>
-          <w:lang w:val="en-US"/>
-        </w:rPr>
-      </w:pPr>
-    </w:p>
-    <w:p>
-      <w:pPr>
-        <w:rPr>
-          <w:lang w:val="en-US"/>
-        </w:rPr>
-      </w:pPr>
-      <w:proofErr w:type="spellStart"/>
-      <w:r>
-        <w:rPr>
-          <w:lang w:val="en-US"/>
-        </w:rPr>
+    </w:p>
+    <w:p/>
+    <w:p>
+      <w:proofErr w:type="spellStart"/>
+      <w:r>
         <w:t>i</w:t>
       </w:r>
       <w:r>
-        <w:rPr>
-          <w:lang w:val="en-US"/>
-        </w:rPr>
         <w:t>ndex.php</w:t>
       </w:r>
       <w:proofErr w:type="spellEnd"/>
     </w:p>
     <w:p>
       <w:r>
-        <w:rPr>
-          <w:lang w:val="en-US"/>
-        </w:rPr>
         <w:tab/>
       </w:r>
       <w:r>
@@ -7455,7 +7332,7 @@
           <w:rPr>
             <w:noProof/>
           </w:rPr>
-          <w:t>7</w:t>
+          <w:t>10</w:t>
         </w:r>
         <w:r>
           <w:fldChar w:fldCharType="end"/>
@@ -8974,7 +8851,7 @@
 </file>
 
 <file path=customXml/itemProps2.xml><?xml version="1.0" encoding="utf-8"?>
-<ds:datastoreItem xmlns:ds="http://schemas.openxmlformats.org/officeDocument/2006/customXml" ds:itemID="{CEFE6728-E447-48B5-BF7C-92799EAACEE7}">
+<ds:datastoreItem xmlns:ds="http://schemas.openxmlformats.org/officeDocument/2006/customXml" ds:itemID="{81EFFAE4-B6B6-4642-9F4C-0D243836B9EF}">
   <ds:schemaRefs>
     <ds:schemaRef ds:uri="http://schemas.openxmlformats.org/officeDocument/2006/bibliography"/>
   </ds:schemaRefs>

--- a/suunnitteludokumentti.docx
+++ b/suunnitteludokumentti.docx
@@ -3279,14 +3279,27 @@
       <w:r>
         <w:t xml:space="preserve">Kuva </w:t>
       </w:r>
-      <w:fldSimple w:instr=" SEQ Kuva \* ARABIC ">
-        <w:r>
-          <w:rPr>
-            <w:noProof/>
-          </w:rPr>
-          <w:t>1</w:t>
-        </w:r>
-      </w:fldSimple>
+      <w:r>
+        <w:fldChar w:fldCharType="begin"/>
+      </w:r>
+      <w:r>
+        <w:instrText xml:space="preserve"> SEQ Kuva \* ARABIC </w:instrText>
+      </w:r>
+      <w:r>
+        <w:fldChar w:fldCharType="separate"/>
+      </w:r>
+      <w:r>
+        <w:rPr>
+          <w:noProof/>
+        </w:rPr>
+        <w:t>1</w:t>
+      </w:r>
+      <w:r>
+        <w:rPr>
+          <w:noProof/>
+        </w:rPr>
+        <w:fldChar w:fldCharType="end"/>
+      </w:r>
       <w:r>
         <w:t>: Käyttöliittymän kuva</w:t>
       </w:r>
@@ -3368,14 +3381,27 @@
       <w:r>
         <w:t xml:space="preserve">Kuva </w:t>
       </w:r>
-      <w:fldSimple w:instr=" SEQ Kuva \* ARABIC ">
-        <w:r>
-          <w:rPr>
-            <w:noProof/>
-          </w:rPr>
-          <w:t>2</w:t>
-        </w:r>
-      </w:fldSimple>
+      <w:r>
+        <w:fldChar w:fldCharType="begin"/>
+      </w:r>
+      <w:r>
+        <w:instrText xml:space="preserve"> SEQ Kuva \* ARABIC </w:instrText>
+      </w:r>
+      <w:r>
+        <w:fldChar w:fldCharType="separate"/>
+      </w:r>
+      <w:r>
+        <w:rPr>
+          <w:noProof/>
+        </w:rPr>
+        <w:t>2</w:t>
+      </w:r>
+      <w:r>
+        <w:rPr>
+          <w:noProof/>
+        </w:rPr>
+        <w:fldChar w:fldCharType="end"/>
+      </w:r>
       <w:r>
         <w:t>:</w:t>
       </w:r>
@@ -3451,14 +3477,27 @@
       <w:r>
         <w:t xml:space="preserve">Kuva </w:t>
       </w:r>
-      <w:fldSimple w:instr=" SEQ Kuva \* ARABIC ">
-        <w:r>
-          <w:rPr>
-            <w:noProof/>
-          </w:rPr>
-          <w:t>3</w:t>
-        </w:r>
-      </w:fldSimple>
+      <w:r>
+        <w:fldChar w:fldCharType="begin"/>
+      </w:r>
+      <w:r>
+        <w:instrText xml:space="preserve"> SEQ Kuva \* ARABIC </w:instrText>
+      </w:r>
+      <w:r>
+        <w:fldChar w:fldCharType="separate"/>
+      </w:r>
+      <w:r>
+        <w:rPr>
+          <w:noProof/>
+        </w:rPr>
+        <w:t>3</w:t>
+      </w:r>
+      <w:r>
+        <w:rPr>
+          <w:noProof/>
+        </w:rPr>
+        <w:fldChar w:fldCharType="end"/>
+      </w:r>
       <w:r>
         <w:t>: Aloitussivu, kun talkoot ovat tulossa.</w:t>
       </w:r>
@@ -3530,14 +3569,29 @@
       <w:r>
         <w:t xml:space="preserve">Kuva </w:t>
       </w:r>
-      <w:fldSimple w:instr=" SEQ Kuva \* ARABIC ">
-        <w:r>
-          <w:rPr>
-            <w:noProof/>
-          </w:rPr>
-          <w:t>4</w:t>
-        </w:r>
-      </w:fldSimple>
+      <w:proofErr w:type="gramEnd"/>
+      <w:r>
+        <w:fldChar w:fldCharType="begin"/>
+      </w:r>
+      <w:r>
+        <w:instrText xml:space="preserve"> SEQ Kuva \* ARABIC </w:instrText>
+      </w:r>
+      <w:r>
+        <w:fldChar w:fldCharType="separate"/>
+      </w:r>
+      <w:r>
+        <w:rPr>
+          <w:noProof/>
+        </w:rPr>
+        <w:t>4</w:t>
+      </w:r>
+      <w:r>
+        <w:rPr>
+          <w:noProof/>
+        </w:rPr>
+        <w:fldChar w:fldCharType="end"/>
+      </w:r>
+      <w:proofErr w:type="gramStart"/>
       <w:r>
         <w:t>: Joulukuun aloitussivu pisteineen.</w:t>
       </w:r>
@@ -3615,14 +3669,27 @@
       <w:r>
         <w:t xml:space="preserve">Kuva </w:t>
       </w:r>
-      <w:fldSimple w:instr=" SEQ Kuva \* ARABIC ">
-        <w:r>
-          <w:rPr>
-            <w:noProof/>
-          </w:rPr>
-          <w:t>5</w:t>
-        </w:r>
-      </w:fldSimple>
+      <w:r>
+        <w:fldChar w:fldCharType="begin"/>
+      </w:r>
+      <w:r>
+        <w:instrText xml:space="preserve"> SEQ Kuva \* ARABIC </w:instrText>
+      </w:r>
+      <w:r>
+        <w:fldChar w:fldCharType="separate"/>
+      </w:r>
+      <w:r>
+        <w:rPr>
+          <w:noProof/>
+        </w:rPr>
+        <w:t>5</w:t>
+      </w:r>
+      <w:r>
+        <w:rPr>
+          <w:noProof/>
+        </w:rPr>
+        <w:fldChar w:fldCharType="end"/>
+      </w:r>
       <w:r>
         <w:t>: Mummin näkymä</w:t>
       </w:r>
@@ -3692,14 +3759,27 @@
       <w:r>
         <w:t xml:space="preserve">Kuva </w:t>
       </w:r>
-      <w:fldSimple w:instr=" SEQ Kuva \* ARABIC ">
-        <w:r>
-          <w:rPr>
-            <w:noProof/>
-          </w:rPr>
-          <w:t>6</w:t>
-        </w:r>
-      </w:fldSimple>
+      <w:r>
+        <w:fldChar w:fldCharType="begin"/>
+      </w:r>
+      <w:r>
+        <w:instrText xml:space="preserve"> SEQ Kuva \* ARABIC </w:instrText>
+      </w:r>
+      <w:r>
+        <w:fldChar w:fldCharType="separate"/>
+      </w:r>
+      <w:r>
+        <w:rPr>
+          <w:noProof/>
+        </w:rPr>
+        <w:t>6</w:t>
+      </w:r>
+      <w:r>
+        <w:rPr>
+          <w:noProof/>
+        </w:rPr>
+        <w:fldChar w:fldCharType="end"/>
+      </w:r>
       <w:r>
         <w:t>: Sukulaisen näkymä</w:t>
       </w:r>
@@ -3769,14 +3849,27 @@
       <w:r>
         <w:t xml:space="preserve">Kuva </w:t>
       </w:r>
-      <w:fldSimple w:instr=" SEQ Kuva \* ARABIC ">
-        <w:r>
-          <w:rPr>
-            <w:noProof/>
-          </w:rPr>
-          <w:t>7</w:t>
-        </w:r>
-      </w:fldSimple>
+      <w:r>
+        <w:fldChar w:fldCharType="begin"/>
+      </w:r>
+      <w:r>
+        <w:instrText xml:space="preserve"> SEQ Kuva \* ARABIC </w:instrText>
+      </w:r>
+      <w:r>
+        <w:fldChar w:fldCharType="separate"/>
+      </w:r>
+      <w:r>
+        <w:rPr>
+          <w:noProof/>
+        </w:rPr>
+        <w:t>7</w:t>
+      </w:r>
+      <w:r>
+        <w:rPr>
+          <w:noProof/>
+        </w:rPr>
+        <w:fldChar w:fldCharType="end"/>
+      </w:r>
       <w:r>
         <w:t>: Ylläpitäjän näkymä</w:t>
       </w:r>
@@ -3864,14 +3957,27 @@
       <w:r>
         <w:t xml:space="preserve">Kuva </w:t>
       </w:r>
-      <w:fldSimple w:instr=" SEQ Kuva \* ARABIC ">
-        <w:r>
-          <w:rPr>
-            <w:noProof/>
-          </w:rPr>
-          <w:t>8</w:t>
-        </w:r>
-      </w:fldSimple>
+      <w:r>
+        <w:fldChar w:fldCharType="begin"/>
+      </w:r>
+      <w:r>
+        <w:instrText xml:space="preserve"> SEQ Kuva \* ARABIC </w:instrText>
+      </w:r>
+      <w:r>
+        <w:fldChar w:fldCharType="separate"/>
+      </w:r>
+      <w:r>
+        <w:rPr>
+          <w:noProof/>
+        </w:rPr>
+        <w:t>8</w:t>
+      </w:r>
+      <w:r>
+        <w:rPr>
+          <w:noProof/>
+        </w:rPr>
+        <w:fldChar w:fldCharType="end"/>
+      </w:r>
       <w:r>
         <w:t>: Tietokannankuva</w:t>
       </w:r>
@@ -4299,15 +4405,29 @@
       </w:r>
     </w:p>
     <w:p>
-      <w:r>
+      <w:pPr>
+        <w:rPr>
+          <w:lang w:val="en-US"/>
+        </w:rPr>
+      </w:pPr>
+      <w:r>
+        <w:rPr>
+          <w:lang w:val="en-US"/>
+        </w:rPr>
         <w:t xml:space="preserve">SET DATESTYLE TO </w:t>
       </w:r>
       <w:proofErr w:type="spellStart"/>
       <w:r>
+        <w:rPr>
+          <w:lang w:val="en-US"/>
+        </w:rPr>
         <w:t>german</w:t>
       </w:r>
       <w:proofErr w:type="spellEnd"/>
       <w:r>
+        <w:rPr>
+          <w:lang w:val="en-US"/>
+        </w:rPr>
         <w:t>;</w:t>
       </w:r>
     </w:p>
@@ -4362,7 +4482,31 @@
         <w:rPr>
           <w:lang w:val="en-US"/>
         </w:rPr>
-        <w:t xml:space="preserve"> integer NOT NULL,</w:t>
+        <w:t xml:space="preserve"> </w:t>
+      </w:r>
+      <w:r>
+        <w:rPr>
+          <w:lang w:val="en-US"/>
+        </w:rPr>
+        <w:t>SERIAL</w:t>
+      </w:r>
+      <w:r>
+        <w:rPr>
+          <w:lang w:val="en-US"/>
+        </w:rPr>
+        <w:t xml:space="preserve"> NOT NULL</w:t>
+      </w:r>
+      <w:r>
+        <w:rPr>
+          <w:lang w:val="en-US"/>
+        </w:rPr>
+        <w:t xml:space="preserve"> </w:t>
+      </w:r>
+      <w:r>
+        <w:rPr>
+          <w:lang w:val="en-US"/>
+        </w:rPr>
+        <w:t>,</w:t>
       </w:r>
     </w:p>
     <w:p>
@@ -4450,7 +4594,13 @@
         <w:rPr>
           <w:lang w:val="en-US"/>
         </w:rPr>
-        <w:t xml:space="preserve"> character varying(10) NOT NULL,</w:t>
+        <w:t xml:space="preserve"> character varying(4</w:t>
+      </w:r>
+      <w:r>
+        <w:rPr>
+          <w:lang w:val="en-US"/>
+        </w:rPr>
+        <w:t>0) NOT NULL,</w:t>
       </w:r>
     </w:p>
     <w:p>
@@ -4635,6 +4785,47 @@
         <w:rPr>
           <w:lang w:val="en-US"/>
         </w:rPr>
+        <w:t xml:space="preserve"> </w:t>
+      </w:r>
+      <w:r>
+        <w:rPr>
+          <w:lang w:val="en-US"/>
+        </w:rPr>
+        <w:t>SERIAL</w:t>
+      </w:r>
+      <w:r>
+        <w:rPr>
+          <w:lang w:val="en-US"/>
+        </w:rPr>
+        <w:t xml:space="preserve"> NOT NULL,</w:t>
+      </w:r>
+    </w:p>
+    <w:p>
+      <w:pPr>
+        <w:rPr>
+          <w:lang w:val="en-US"/>
+        </w:rPr>
+      </w:pPr>
+      <w:r>
+        <w:rPr>
+          <w:lang w:val="en-US"/>
+        </w:rPr>
+        <w:t xml:space="preserve">    </w:t>
+      </w:r>
+      <w:proofErr w:type="spellStart"/>
+      <w:proofErr w:type="gramStart"/>
+      <w:r>
+        <w:rPr>
+          <w:lang w:val="en-US"/>
+        </w:rPr>
+        <w:t>sukulainen_id</w:t>
+      </w:r>
+      <w:proofErr w:type="spellEnd"/>
+      <w:proofErr w:type="gramEnd"/>
+      <w:r>
+        <w:rPr>
+          <w:lang w:val="en-US"/>
+        </w:rPr>
         <w:t xml:space="preserve"> integer NOT NULL,</w:t>
       </w:r>
     </w:p>
@@ -4656,7 +4847,7 @@
         <w:rPr>
           <w:lang w:val="en-US"/>
         </w:rPr>
-        <w:t>sukulainen_id</w:t>
+        <w:t>mummo_id</w:t>
       </w:r>
       <w:proofErr w:type="spellEnd"/>
       <w:proofErr w:type="gramEnd"/>
@@ -4664,6 +4855,121 @@
         <w:rPr>
           <w:lang w:val="en-US"/>
         </w:rPr>
+        <w:t xml:space="preserve"> integer NOT NULL</w:t>
+      </w:r>
+    </w:p>
+    <w:p>
+      <w:pPr>
+        <w:rPr>
+          <w:lang w:val="en-US"/>
+        </w:rPr>
+      </w:pPr>
+      <w:r>
+        <w:rPr>
+          <w:lang w:val="en-US"/>
+        </w:rPr>
+        <w:t>);</w:t>
+      </w:r>
+    </w:p>
+    <w:p>
+      <w:pPr>
+        <w:rPr>
+          <w:lang w:val="en-US"/>
+        </w:rPr>
+      </w:pPr>
+    </w:p>
+    <w:p>
+      <w:pPr>
+        <w:rPr>
+          <w:lang w:val="en-US"/>
+        </w:rPr>
+      </w:pPr>
+      <w:r>
+        <w:rPr>
+          <w:lang w:val="en-US"/>
+        </w:rPr>
+        <w:t xml:space="preserve">CREATE TABLE </w:t>
+      </w:r>
+      <w:proofErr w:type="spellStart"/>
+      <w:r>
+        <w:rPr>
+          <w:lang w:val="en-US"/>
+        </w:rPr>
+        <w:t>tyot</w:t>
+      </w:r>
+      <w:proofErr w:type="spellEnd"/>
+      <w:r>
+        <w:rPr>
+          <w:lang w:val="en-US"/>
+        </w:rPr>
+        <w:t xml:space="preserve"> (</w:t>
+      </w:r>
+    </w:p>
+    <w:p>
+      <w:pPr>
+        <w:rPr>
+          <w:lang w:val="en-US"/>
+        </w:rPr>
+      </w:pPr>
+      <w:r>
+        <w:rPr>
+          <w:lang w:val="en-US"/>
+        </w:rPr>
+        <w:t xml:space="preserve">    </w:t>
+      </w:r>
+      <w:proofErr w:type="gramStart"/>
+      <w:r>
+        <w:rPr>
+          <w:lang w:val="en-US"/>
+        </w:rPr>
+        <w:t>id</w:t>
+      </w:r>
+      <w:proofErr w:type="gramEnd"/>
+      <w:r>
+        <w:rPr>
+          <w:lang w:val="en-US"/>
+        </w:rPr>
+        <w:t xml:space="preserve"> </w:t>
+      </w:r>
+      <w:r>
+        <w:rPr>
+          <w:lang w:val="en-US"/>
+        </w:rPr>
+        <w:t>SERIAL</w:t>
+      </w:r>
+      <w:r>
+        <w:rPr>
+          <w:lang w:val="en-US"/>
+        </w:rPr>
+        <w:t xml:space="preserve"> NOT NULL,</w:t>
+      </w:r>
+    </w:p>
+    <w:p>
+      <w:pPr>
+        <w:rPr>
+          <w:lang w:val="en-US"/>
+        </w:rPr>
+      </w:pPr>
+      <w:r>
+        <w:rPr>
+          <w:lang w:val="en-US"/>
+        </w:rPr>
+        <w:t xml:space="preserve">    </w:t>
+      </w:r>
+      <w:proofErr w:type="spellStart"/>
+      <w:proofErr w:type="gramStart"/>
+      <w:r>
+        <w:rPr>
+          <w:lang w:val="en-US"/>
+        </w:rPr>
+        <w:t>mummo_id</w:t>
+      </w:r>
+      <w:proofErr w:type="spellEnd"/>
+      <w:proofErr w:type="gramEnd"/>
+      <w:r>
+        <w:rPr>
+          <w:lang w:val="en-US"/>
+        </w:rPr>
         <w:t xml:space="preserve"> integer NOT NULL,</w:t>
       </w:r>
     </w:p>
@@ -4685,7 +4991,7 @@
         <w:rPr>
           <w:lang w:val="en-US"/>
         </w:rPr>
-        <w:t>mummo_id</w:t>
+        <w:t>nimi</w:t>
       </w:r>
       <w:proofErr w:type="spellEnd"/>
       <w:proofErr w:type="gramEnd"/>
@@ -4693,7 +4999,135 @@
         <w:rPr>
           <w:lang w:val="en-US"/>
         </w:rPr>
-        <w:t xml:space="preserve"> integer NOT NULL</w:t>
+        <w:t xml:space="preserve"> character varying(100) NOT NULL,</w:t>
+      </w:r>
+    </w:p>
+    <w:p>
+      <w:pPr>
+        <w:rPr>
+          <w:lang w:val="en-US"/>
+        </w:rPr>
+      </w:pPr>
+      <w:r>
+        <w:rPr>
+          <w:lang w:val="en-US"/>
+        </w:rPr>
+        <w:t xml:space="preserve">    </w:t>
+      </w:r>
+      <w:proofErr w:type="spellStart"/>
+      <w:proofErr w:type="gramStart"/>
+      <w:r>
+        <w:rPr>
+          <w:lang w:val="en-US"/>
+        </w:rPr>
+        <w:t>kuvaus</w:t>
+      </w:r>
+      <w:proofErr w:type="spellEnd"/>
+      <w:proofErr w:type="gramEnd"/>
+      <w:r>
+        <w:rPr>
+          <w:lang w:val="en-US"/>
+        </w:rPr>
+        <w:t xml:space="preserve"> character varying(300) NOT NULL,</w:t>
+      </w:r>
+    </w:p>
+    <w:p>
+      <w:pPr>
+        <w:rPr>
+          <w:lang w:val="en-US"/>
+        </w:rPr>
+      </w:pPr>
+      <w:r>
+        <w:rPr>
+          <w:lang w:val="en-US"/>
+        </w:rPr>
+        <w:t xml:space="preserve">    </w:t>
+      </w:r>
+      <w:proofErr w:type="gramStart"/>
+      <w:r>
+        <w:rPr>
+          <w:lang w:val="en-US"/>
+        </w:rPr>
+        <w:t>deadline</w:t>
+      </w:r>
+      <w:proofErr w:type="gramEnd"/>
+      <w:r>
+        <w:rPr>
+          <w:lang w:val="en-US"/>
+        </w:rPr>
+        <w:t xml:space="preserve"> date NOT NULL,</w:t>
+      </w:r>
+    </w:p>
+    <w:p>
+      <w:pPr>
+        <w:rPr>
+          <w:lang w:val="en-US"/>
+        </w:rPr>
+      </w:pPr>
+      <w:r>
+        <w:rPr>
+          <w:lang w:val="en-US"/>
+        </w:rPr>
+        <w:t xml:space="preserve">    </w:t>
+      </w:r>
+      <w:proofErr w:type="spellStart"/>
+      <w:proofErr w:type="gramStart"/>
+      <w:r>
+        <w:rPr>
+          <w:lang w:val="en-US"/>
+        </w:rPr>
+        <w:t>poistettu</w:t>
+      </w:r>
+      <w:proofErr w:type="spellEnd"/>
+      <w:proofErr w:type="gramEnd"/>
+      <w:r>
+        <w:rPr>
+          <w:lang w:val="en-US"/>
+        </w:rPr>
+        <w:t xml:space="preserve"> </w:t>
+      </w:r>
+      <w:proofErr w:type="spellStart"/>
+      <w:r>
+        <w:rPr>
+          <w:lang w:val="en-US"/>
+        </w:rPr>
+        <w:t>boolean</w:t>
+      </w:r>
+      <w:proofErr w:type="spellEnd"/>
+      <w:r>
+        <w:rPr>
+          <w:lang w:val="en-US"/>
+        </w:rPr>
+        <w:t xml:space="preserve"> DEFAULT false NOT NULL,</w:t>
+      </w:r>
+    </w:p>
+    <w:p>
+      <w:pPr>
+        <w:rPr>
+          <w:lang w:val="en-US"/>
+        </w:rPr>
+      </w:pPr>
+      <w:r>
+        <w:rPr>
+          <w:lang w:val="en-US"/>
+        </w:rPr>
+        <w:t xml:space="preserve">    </w:t>
+      </w:r>
+      <w:proofErr w:type="spellStart"/>
+      <w:proofErr w:type="gramStart"/>
+      <w:r>
+        <w:rPr>
+          <w:lang w:val="en-US"/>
+        </w:rPr>
+        <w:t>milloin_tehdaan</w:t>
+      </w:r>
+      <w:proofErr w:type="spellEnd"/>
+      <w:proofErr w:type="gramEnd"/>
+      <w:r>
+        <w:rPr>
+          <w:lang w:val="en-US"/>
+        </w:rPr>
+        <w:t xml:space="preserve"> date</w:t>
       </w:r>
     </w:p>
     <w:p>
@@ -4733,7 +5167,7 @@
         <w:rPr>
           <w:lang w:val="en-US"/>
         </w:rPr>
-        <w:t>tyot</w:t>
+        <w:t>tyontekijat</w:t>
       </w:r>
       <w:proofErr w:type="spellEnd"/>
       <w:r>
@@ -4753,281 +5187,33 @@
         <w:rPr>
           <w:lang w:val="en-US"/>
         </w:rPr>
-        <w:t xml:space="preserve">    </w:t>
-      </w:r>
-      <w:proofErr w:type="gramStart"/>
-      <w:r>
-        <w:rPr>
-          <w:lang w:val="en-US"/>
-        </w:rPr>
-        <w:t>id</w:t>
-      </w:r>
-      <w:proofErr w:type="gramEnd"/>
-      <w:r>
-        <w:rPr>
-          <w:lang w:val="en-US"/>
-        </w:rPr>
-        <w:t xml:space="preserve"> integer NOT NULL,</w:t>
-      </w:r>
-    </w:p>
-    <w:p>
-      <w:pPr>
-        <w:rPr>
-          <w:lang w:val="en-US"/>
-        </w:rPr>
-      </w:pPr>
-      <w:r>
-        <w:rPr>
-          <w:lang w:val="en-US"/>
-        </w:rPr>
-        <w:t xml:space="preserve">    </w:t>
-      </w:r>
-      <w:proofErr w:type="spellStart"/>
-      <w:proofErr w:type="gramStart"/>
-      <w:r>
-        <w:rPr>
-          <w:lang w:val="en-US"/>
-        </w:rPr>
-        <w:t>mummo_id</w:t>
-      </w:r>
-      <w:proofErr w:type="spellEnd"/>
-      <w:proofErr w:type="gramEnd"/>
-      <w:r>
-        <w:rPr>
-          <w:lang w:val="en-US"/>
-        </w:rPr>
-        <w:t xml:space="preserve"> integer NOT NULL,</w:t>
-      </w:r>
-    </w:p>
-    <w:p>
-      <w:pPr>
-        <w:rPr>
-          <w:lang w:val="en-US"/>
-        </w:rPr>
-      </w:pPr>
-      <w:r>
-        <w:rPr>
-          <w:lang w:val="en-US"/>
-        </w:rPr>
-        <w:t xml:space="preserve">    </w:t>
-      </w:r>
-      <w:proofErr w:type="spellStart"/>
-      <w:proofErr w:type="gramStart"/>
-      <w:r>
-        <w:rPr>
-          <w:lang w:val="en-US"/>
-        </w:rPr>
-        <w:t>nimi</w:t>
-      </w:r>
-      <w:proofErr w:type="spellEnd"/>
-      <w:proofErr w:type="gramEnd"/>
-      <w:r>
-        <w:rPr>
-          <w:lang w:val="en-US"/>
-        </w:rPr>
-        <w:t xml:space="preserve"> character varying(100) NOT NULL,</w:t>
-      </w:r>
-    </w:p>
-    <w:p>
-      <w:pPr>
-        <w:rPr>
-          <w:lang w:val="en-US"/>
-        </w:rPr>
-      </w:pPr>
-      <w:r>
-        <w:rPr>
-          <w:lang w:val="en-US"/>
-        </w:rPr>
-        <w:t xml:space="preserve">    </w:t>
-      </w:r>
-      <w:proofErr w:type="spellStart"/>
-      <w:proofErr w:type="gramStart"/>
-      <w:r>
-        <w:rPr>
-          <w:lang w:val="en-US"/>
-        </w:rPr>
-        <w:t>kuvaus</w:t>
-      </w:r>
-      <w:proofErr w:type="spellEnd"/>
-      <w:proofErr w:type="gramEnd"/>
-      <w:r>
-        <w:rPr>
-          <w:lang w:val="en-US"/>
-        </w:rPr>
-        <w:t xml:space="preserve"> character varying(300) NOT NULL,</w:t>
-      </w:r>
-    </w:p>
-    <w:p>
-      <w:pPr>
-        <w:rPr>
-          <w:lang w:val="en-US"/>
-        </w:rPr>
-      </w:pPr>
-      <w:r>
-        <w:rPr>
-          <w:lang w:val="en-US"/>
-        </w:rPr>
-        <w:t xml:space="preserve">    </w:t>
-      </w:r>
-      <w:proofErr w:type="gramStart"/>
-      <w:r>
-        <w:rPr>
-          <w:lang w:val="en-US"/>
-        </w:rPr>
-        <w:t>deadline</w:t>
-      </w:r>
-      <w:proofErr w:type="gramEnd"/>
-      <w:r>
-        <w:rPr>
-          <w:lang w:val="en-US"/>
-        </w:rPr>
-        <w:t xml:space="preserve"> date NOT NULL,</w:t>
-      </w:r>
-    </w:p>
-    <w:p>
-      <w:pPr>
-        <w:rPr>
-          <w:lang w:val="en-US"/>
-        </w:rPr>
-      </w:pPr>
-      <w:r>
-        <w:rPr>
-          <w:lang w:val="en-US"/>
-        </w:rPr>
-        <w:t xml:space="preserve">    </w:t>
-      </w:r>
-      <w:proofErr w:type="spellStart"/>
-      <w:proofErr w:type="gramStart"/>
-      <w:r>
-        <w:rPr>
-          <w:lang w:val="en-US"/>
-        </w:rPr>
-        <w:t>poistettu</w:t>
-      </w:r>
-      <w:proofErr w:type="spellEnd"/>
-      <w:proofErr w:type="gramEnd"/>
+        <w:t xml:space="preserve">    id </w:t>
+      </w:r>
+      <w:r>
+        <w:rPr>
+          <w:lang w:val="en-US"/>
+        </w:rPr>
+        <w:t>SERIAL</w:t>
+      </w:r>
+      <w:r>
+        <w:rPr>
+          <w:lang w:val="en-US"/>
+        </w:rPr>
+        <w:t xml:space="preserve"> NOT NULL</w:t>
+      </w:r>
       <w:r>
         <w:rPr>
           <w:lang w:val="en-US"/>
         </w:rPr>
         <w:t xml:space="preserve"> </w:t>
       </w:r>
-      <w:proofErr w:type="spellStart"/>
-      <w:r>
-        <w:rPr>
-          <w:lang w:val="en-US"/>
-        </w:rPr>
-        <w:t>boolean</w:t>
-      </w:r>
-      <w:proofErr w:type="spellEnd"/>
-      <w:r>
-        <w:rPr>
-          <w:lang w:val="en-US"/>
-        </w:rPr>
-        <w:t xml:space="preserve"> DEFAULT false NOT NULL,</w:t>
-      </w:r>
-    </w:p>
-    <w:p>
-      <w:pPr>
-        <w:rPr>
-          <w:lang w:val="en-US"/>
-        </w:rPr>
-      </w:pPr>
-      <w:r>
-        <w:rPr>
-          <w:lang w:val="en-US"/>
-        </w:rPr>
-        <w:t xml:space="preserve">    </w:t>
-      </w:r>
-      <w:proofErr w:type="spellStart"/>
-      <w:proofErr w:type="gramStart"/>
-      <w:r>
-        <w:rPr>
-          <w:lang w:val="en-US"/>
-        </w:rPr>
-        <w:t>milloin_tehdaan</w:t>
-      </w:r>
-      <w:proofErr w:type="spellEnd"/>
-      <w:proofErr w:type="gramEnd"/>
-      <w:r>
-        <w:rPr>
-          <w:lang w:val="en-US"/>
-        </w:rPr>
-        <w:t xml:space="preserve"> date</w:t>
-      </w:r>
-    </w:p>
-    <w:p>
-      <w:pPr>
-        <w:rPr>
-          <w:lang w:val="en-US"/>
-        </w:rPr>
-      </w:pPr>
-      <w:r>
-        <w:rPr>
-          <w:lang w:val="en-US"/>
-        </w:rPr>
-        <w:t>);</w:t>
-      </w:r>
-    </w:p>
-    <w:p>
-      <w:pPr>
-        <w:rPr>
-          <w:lang w:val="en-US"/>
-        </w:rPr>
-      </w:pPr>
-    </w:p>
-    <w:p>
-      <w:pPr>
-        <w:rPr>
-          <w:lang w:val="en-US"/>
-        </w:rPr>
-      </w:pPr>
-      <w:r>
-        <w:rPr>
-          <w:lang w:val="en-US"/>
-        </w:rPr>
-        <w:t xml:space="preserve">CREATE TABLE </w:t>
-      </w:r>
-      <w:proofErr w:type="spellStart"/>
-      <w:r>
-        <w:rPr>
-          <w:lang w:val="en-US"/>
-        </w:rPr>
-        <w:t>tyontekijat</w:t>
-      </w:r>
-      <w:proofErr w:type="spellEnd"/>
-      <w:r>
-        <w:rPr>
-          <w:lang w:val="en-US"/>
-        </w:rPr>
-        <w:t xml:space="preserve"> (</w:t>
-      </w:r>
-    </w:p>
-    <w:p>
-      <w:pPr>
-        <w:rPr>
-          <w:lang w:val="en-US"/>
-        </w:rPr>
-      </w:pPr>
-      <w:r>
-        <w:rPr>
-          <w:lang w:val="en-US"/>
-        </w:rPr>
-        <w:t xml:space="preserve">    </w:t>
-      </w:r>
-      <w:proofErr w:type="gramStart"/>
-      <w:r>
-        <w:rPr>
-          <w:lang w:val="en-US"/>
-        </w:rPr>
-        <w:t>id</w:t>
-      </w:r>
-      <w:proofErr w:type="gramEnd"/>
-      <w:r>
-        <w:rPr>
-          <w:lang w:val="en-US"/>
-        </w:rPr>
-        <w:t xml:space="preserve"> integer NOT NULL,</w:t>
+      <w:bookmarkStart w:id="28" w:name="_GoBack"/>
+      <w:bookmarkEnd w:id="28"/>
+      <w:r>
+        <w:rPr>
+          <w:lang w:val="en-US"/>
+        </w:rPr>
+        <w:t>,</w:t>
       </w:r>
     </w:p>
     <w:p>
@@ -6273,245 +6459,102 @@
     </w:p>
     <w:p>
       <w:pPr>
-        <w:pStyle w:val="HTML-esimuotoiltu"/>
-        <w:rPr>
-          <w:rFonts w:asciiTheme="minorHAnsi" w:hAnsiTheme="minorHAnsi"/>
-          <w:sz w:val="22"/>
-          <w:szCs w:val="22"/>
+        <w:rPr>
+          <w:rFonts w:eastAsia="Times New Roman" w:cs="Courier New"/>
+          <w:lang w:eastAsia="fi-FI"/>
         </w:rPr>
       </w:pPr>
       <w:proofErr w:type="gramStart"/>
       <w:r>
         <w:rPr>
-          <w:rFonts w:asciiTheme="minorHAnsi" w:hAnsiTheme="minorHAnsi"/>
-          <w:sz w:val="22"/>
-          <w:szCs w:val="22"/>
-        </w:rPr>
-        <w:t xml:space="preserve">COPY </w:t>
-      </w:r>
-      <w:proofErr w:type="spellStart"/>
-      <w:r>
-        <w:rPr>
-          <w:rFonts w:asciiTheme="minorHAnsi" w:hAnsiTheme="minorHAnsi"/>
-          <w:sz w:val="22"/>
-          <w:szCs w:val="22"/>
+          <w:rFonts w:eastAsia="Times New Roman" w:cs="Courier New"/>
+          <w:lang w:eastAsia="fi-FI"/>
+        </w:rPr>
+        <w:t xml:space="preserve">INSERT INTO </w:t>
+      </w:r>
+      <w:proofErr w:type="spellStart"/>
+      <w:r>
+        <w:rPr>
+          <w:rFonts w:eastAsia="Times New Roman" w:cs="Courier New"/>
+          <w:lang w:eastAsia="fi-FI"/>
         </w:rPr>
         <w:t>kayttajat</w:t>
       </w:r>
       <w:proofErr w:type="spellEnd"/>
       <w:r>
         <w:rPr>
-          <w:rFonts w:asciiTheme="minorHAnsi" w:hAnsiTheme="minorHAnsi"/>
-          <w:sz w:val="22"/>
-          <w:szCs w:val="22"/>
-        </w:rPr>
-        <w:t xml:space="preserve"> (</w:t>
-      </w:r>
-      <w:r>
-        <w:rPr>
-          <w:rFonts w:asciiTheme="minorHAnsi" w:hAnsiTheme="minorHAnsi"/>
-          <w:sz w:val="22"/>
-          <w:szCs w:val="22"/>
-        </w:rPr>
-        <w:t xml:space="preserve">nimi, </w:t>
-      </w:r>
-      <w:proofErr w:type="spellStart"/>
-      <w:r>
-        <w:rPr>
-          <w:rFonts w:asciiTheme="minorHAnsi" w:hAnsiTheme="minorHAnsi"/>
-          <w:sz w:val="22"/>
-          <w:szCs w:val="22"/>
+          <w:rFonts w:eastAsia="Times New Roman" w:cs="Courier New"/>
+          <w:lang w:eastAsia="fi-FI"/>
+        </w:rPr>
+        <w:t xml:space="preserve"> (nimi, </w:t>
+      </w:r>
+      <w:proofErr w:type="spellStart"/>
+      <w:r>
+        <w:rPr>
+          <w:rFonts w:eastAsia="Times New Roman" w:cs="Courier New"/>
+          <w:lang w:eastAsia="fi-FI"/>
         </w:rPr>
         <w:t>kayttajatunnus</w:t>
       </w:r>
       <w:proofErr w:type="spellEnd"/>
       <w:r>
         <w:rPr>
-          <w:rFonts w:asciiTheme="minorHAnsi" w:hAnsiTheme="minorHAnsi"/>
-          <w:sz w:val="22"/>
-          <w:szCs w:val="22"/>
+          <w:rFonts w:eastAsia="Times New Roman" w:cs="Courier New"/>
+          <w:lang w:eastAsia="fi-FI"/>
         </w:rPr>
         <w:t xml:space="preserve">, salasana, status, </w:t>
       </w:r>
       <w:proofErr w:type="spellStart"/>
       <w:r>
         <w:rPr>
-          <w:rFonts w:asciiTheme="minorHAnsi" w:hAnsiTheme="minorHAnsi"/>
-          <w:sz w:val="22"/>
-          <w:szCs w:val="22"/>
+          <w:rFonts w:eastAsia="Times New Roman" w:cs="Courier New"/>
+          <w:lang w:eastAsia="fi-FI"/>
         </w:rPr>
         <w:t>admin</w:t>
       </w:r>
       <w:proofErr w:type="spellEnd"/>
       <w:r>
         <w:rPr>
-          <w:rFonts w:asciiTheme="minorHAnsi" w:hAnsiTheme="minorHAnsi"/>
-          <w:sz w:val="22"/>
-          <w:szCs w:val="22"/>
-        </w:rPr>
-        <w:t xml:space="preserve">, poistettu) FROM </w:t>
-      </w:r>
-      <w:proofErr w:type="spellStart"/>
-      <w:r>
-        <w:rPr>
-          <w:rFonts w:asciiTheme="minorHAnsi" w:hAnsiTheme="minorHAnsi"/>
-          <w:sz w:val="22"/>
-          <w:szCs w:val="22"/>
-        </w:rPr>
-        <w:t>stdin</w:t>
-      </w:r>
-      <w:proofErr w:type="spellEnd"/>
-      <w:r>
-        <w:rPr>
-          <w:rFonts w:asciiTheme="minorHAnsi" w:hAnsiTheme="minorHAnsi"/>
-          <w:sz w:val="22"/>
-          <w:szCs w:val="22"/>
-        </w:rPr>
-        <w:t>;</w:t>
-      </w:r>
-      <w:bookmarkStart w:id="28" w:name="_GoBack"/>
-      <w:bookmarkEnd w:id="28"/>
+          <w:rFonts w:eastAsia="Times New Roman" w:cs="Courier New"/>
+          <w:lang w:eastAsia="fi-FI"/>
+        </w:rPr>
+        <w:t>, poistettu) VALUES</w:t>
+      </w:r>
       <w:proofErr w:type="gramEnd"/>
     </w:p>
     <w:p>
       <w:pPr>
-        <w:pStyle w:val="HTML-esimuotoiltu"/>
-        <w:rPr>
-          <w:rFonts w:asciiTheme="minorHAnsi" w:hAnsiTheme="minorHAnsi"/>
-          <w:sz w:val="22"/>
-          <w:szCs w:val="22"/>
-          <w:lang w:val="en-US"/>
-        </w:rPr>
-      </w:pPr>
-      <w:r>
-        <w:rPr>
-          <w:rFonts w:asciiTheme="minorHAnsi" w:hAnsiTheme="minorHAnsi"/>
-          <w:sz w:val="22"/>
-          <w:szCs w:val="22"/>
-          <w:lang w:val="en-US"/>
-        </w:rPr>
-        <w:t>Irma</w:t>
-      </w:r>
-      <w:r>
-        <w:rPr>
-          <w:rFonts w:asciiTheme="minorHAnsi" w:hAnsiTheme="minorHAnsi"/>
-          <w:sz w:val="22"/>
-          <w:szCs w:val="22"/>
-          <w:lang w:val="en-US"/>
-        </w:rPr>
-        <w:tab/>
-      </w:r>
-      <w:proofErr w:type="spellStart"/>
+        <w:rPr>
+          <w:lang w:val="en-US"/>
+        </w:rPr>
+      </w:pPr>
+      <w:r>
+        <w:rPr>
+          <w:rFonts w:eastAsia="Times New Roman" w:cs="Courier New"/>
+          <w:lang w:val="en-US" w:eastAsia="fi-FI"/>
+        </w:rPr>
+        <w:t>('Irma','irma','76af47488ac4ecce7c29005f15cf7d0e','mummo'</w:t>
+      </w:r>
       <w:proofErr w:type="gramStart"/>
       <w:r>
         <w:rPr>
-          <w:rFonts w:asciiTheme="minorHAnsi" w:hAnsiTheme="minorHAnsi"/>
-          <w:sz w:val="22"/>
-          <w:szCs w:val="22"/>
-          <w:lang w:val="en-US"/>
-        </w:rPr>
-        <w:t>irma</w:t>
-      </w:r>
-      <w:proofErr w:type="spellEnd"/>
+          <w:rFonts w:eastAsia="Times New Roman" w:cs="Courier New"/>
+          <w:lang w:val="en-US" w:eastAsia="fi-FI"/>
+        </w:rPr>
+        <w:t>,true,false</w:t>
+      </w:r>
       <w:proofErr w:type="gramEnd"/>
       <w:r>
         <w:rPr>
-          <w:rFonts w:asciiTheme="minorHAnsi" w:hAnsiTheme="minorHAnsi"/>
-          <w:sz w:val="22"/>
-          <w:szCs w:val="22"/>
-          <w:lang w:val="en-US"/>
-        </w:rPr>
-        <w:tab/>
-      </w:r>
-      <w:r>
-        <w:rPr>
-          <w:rFonts w:asciiTheme="minorHAnsi" w:hAnsiTheme="minorHAnsi"/>
-          <w:sz w:val="22"/>
-          <w:szCs w:val="22"/>
-          <w:lang w:val="en-US"/>
-        </w:rPr>
-        <w:t>76af47488ac4ecce7c29005f15cf7d0e</w:t>
-      </w:r>
-      <w:r>
-        <w:rPr>
-          <w:rFonts w:asciiTheme="minorHAnsi" w:hAnsiTheme="minorHAnsi"/>
-          <w:sz w:val="22"/>
-          <w:szCs w:val="22"/>
-          <w:lang w:val="en-US"/>
-        </w:rPr>
-        <w:tab/>
-      </w:r>
-      <w:proofErr w:type="spellStart"/>
-      <w:r>
-        <w:rPr>
-          <w:rFonts w:asciiTheme="minorHAnsi" w:hAnsiTheme="minorHAnsi"/>
-          <w:sz w:val="22"/>
-          <w:szCs w:val="22"/>
-          <w:lang w:val="en-US"/>
-        </w:rPr>
-        <w:t>mummo</w:t>
-      </w:r>
-      <w:proofErr w:type="spellEnd"/>
-      <w:r>
-        <w:rPr>
-          <w:rFonts w:asciiTheme="minorHAnsi" w:hAnsiTheme="minorHAnsi"/>
-          <w:sz w:val="22"/>
-          <w:szCs w:val="22"/>
-          <w:lang w:val="en-US"/>
-        </w:rPr>
-        <w:tab/>
-        <w:t>true</w:t>
-      </w:r>
-      <w:r>
-        <w:rPr>
-          <w:rFonts w:asciiTheme="minorHAnsi" w:hAnsiTheme="minorHAnsi"/>
-          <w:sz w:val="22"/>
-          <w:szCs w:val="22"/>
-          <w:lang w:val="en-US"/>
-        </w:rPr>
-        <w:tab/>
-        <w:t>f</w:t>
-      </w:r>
-      <w:r>
-        <w:rPr>
-          <w:rFonts w:asciiTheme="minorHAnsi" w:hAnsiTheme="minorHAnsi"/>
-          <w:sz w:val="22"/>
-          <w:szCs w:val="22"/>
-          <w:lang w:val="en-US"/>
-        </w:rPr>
-        <w:t>alse</w:t>
-      </w:r>
-    </w:p>
-    <w:p>
-      <w:pPr>
-        <w:pStyle w:val="HTML-esimuotoiltu"/>
-        <w:rPr>
-          <w:rFonts w:asciiTheme="minorHAnsi" w:hAnsiTheme="minorHAnsi"/>
-          <w:sz w:val="22"/>
-          <w:szCs w:val="22"/>
-        </w:rPr>
-      </w:pPr>
-      <w:r>
-        <w:rPr>
-          <w:rFonts w:asciiTheme="minorHAnsi" w:hAnsiTheme="minorHAnsi"/>
-          <w:sz w:val="22"/>
-          <w:szCs w:val="22"/>
-        </w:rPr>
-        <w:t>\.</w:t>
-      </w:r>
-    </w:p>
-    <w:p>
-      <w:pPr>
-        <w:pStyle w:val="HTML-esimuotoiltu"/>
-        <w:rPr>
-          <w:rFonts w:asciiTheme="minorHAnsi" w:hAnsiTheme="minorHAnsi"/>
-          <w:sz w:val="22"/>
-          <w:szCs w:val="22"/>
-        </w:rPr>
-      </w:pPr>
-    </w:p>
-    <w:p>
-      <w:r>
+          <w:rFonts w:eastAsia="Times New Roman" w:cs="Courier New"/>
+          <w:lang w:val="en-US" w:eastAsia="fi-FI"/>
+        </w:rPr>
+        <w:t>);</w:t>
+      </w:r>
+      <w:r>
+        <w:rPr>
+          <w:lang w:val="en-US"/>
+        </w:rPr>
         <w:br w:type="page"/>
       </w:r>
     </w:p>
@@ -7154,7 +7197,6 @@
           <w:rFonts w:asciiTheme="minorHAnsi" w:hAnsiTheme="minorHAnsi"/>
           <w:sz w:val="22"/>
           <w:szCs w:val="22"/>
-          <w:lang w:val="en-US"/>
         </w:rPr>
       </w:pPr>
       <w:bookmarkStart w:id="30" w:name="_Toc342947096"/>
@@ -7332,7 +7374,7 @@
           <w:rPr>
             <w:noProof/>
           </w:rPr>
-          <w:t>10</w:t>
+          <w:t>13</w:t>
         </w:r>
         <w:r>
           <w:fldChar w:fldCharType="end"/>
@@ -8851,7 +8893,7 @@
 </file>
 
 <file path=customXml/itemProps2.xml><?xml version="1.0" encoding="utf-8"?>
-<ds:datastoreItem xmlns:ds="http://schemas.openxmlformats.org/officeDocument/2006/customXml" ds:itemID="{81EFFAE4-B6B6-4642-9F4C-0D243836B9EF}">
+<ds:datastoreItem xmlns:ds="http://schemas.openxmlformats.org/officeDocument/2006/customXml" ds:itemID="{334FE6E3-39CA-4F03-B51E-C8623930A2D5}">
   <ds:schemaRefs>
     <ds:schemaRef ds:uri="http://schemas.openxmlformats.org/officeDocument/2006/bibliography"/>
   </ds:schemaRefs>
